--- a/src/main/resources/reports/bantructiep/Hợp đồng bán trực tiếp cấp Chi cục.docx
+++ b/src/main/resources/reports/bantructiep/Hợp đồng bán trực tiếp cấp Chi cục.docx
@@ -79,7 +79,7 @@
           <w:sz w:val="32"/>
           <w:szCs w:val="32"/>
         </w:rPr>
-        <w:instrText xml:space="preserve"> MERGEFIELD  $!data.tenCloaiVthh  \* MERGEFORMAT </w:instrText>
+        <w:instrText xml:space="preserve"> MERGEFIELD  $data.tenCloaiVthh.toUpperCase()  \* MERGEFORMAT </w:instrText>
       </w:r>
       <w:r>
         <w:rPr>
@@ -102,7 +102,7 @@
           <w:sz w:val="32"/>
           <w:szCs w:val="32"/>
         </w:rPr>
-        <w:t>«$!data.tenCloaiVthh»</w:t>
+        <w:t>«$data.tenCloaiVthh.toUpperCase()»</w:t>
       </w:r>
       <w:r>
         <w:rPr>
@@ -115,6 +115,8 @@
         </w:rPr>
         <w:fldChar w:fldCharType="end"/>
       </w:r>
+      <w:bookmarkStart w:id="0" w:name="_GoBack"/>
+      <w:bookmarkEnd w:id="0"/>
       <w:r>
         <w:rPr>
           <w:rFonts w:eastAsia="Times New Roman"/>
@@ -2473,8 +2475,6 @@
               </w:rPr>
               <w:fldChar w:fldCharType="end"/>
             </w:r>
-            <w:bookmarkStart w:id="0" w:name="_GoBack"/>
-            <w:bookmarkEnd w:id="0"/>
           </w:p>
         </w:tc>
       </w:tr>
